--- a/шаблон-final.docx
+++ b/шаблон-final.docx
@@ -109,7 +109,7 @@
         <w:rPr>
           <w:rFonts w:ascii="Times New Roman" w:hAnsi="Times New Roman" w:cs="Times New Roman"/>
         </w:rPr>
-        <w:t xml:space="preserve">ОАО "РЖД" в АС г. Москвы</w:t>
+        <w:t xml:space="preserve">ОАО"РЖД" в АС г. Москвы</w:t>
       </w:r>
       <w:r>
         <w:rPr>
@@ -160,7 +160,7 @@
         <w:rPr>
           <w:rFonts w:ascii="Times New Roman" w:hAnsi="Times New Roman" w:cs="Times New Roman"/>
         </w:rPr>
-        <w:t xml:space="preserve">0.16</w:t>
+        <w:t xml:space="preserve">100</w:t>
       </w:r>
       <w:r>
         <w:rPr>
@@ -246,7 +246,7 @@
         <w:rPr>
           <w:rFonts w:ascii="Times New Roman" w:hAnsi="Times New Roman" w:cs="Times New Roman"/>
         </w:rPr>
-        <w:t xml:space="preserve">23.05.2021 </w:t>
+        <w:t xml:space="preserve">24.05.2021 </w:t>
       </w:r>
       <w:r>
         <w:rPr>

--- a/шаблон-final.docx
+++ b/шаблон-final.docx
@@ -160,7 +160,7 @@
         <w:rPr>
           <w:rFonts w:ascii="Times New Roman" w:hAnsi="Times New Roman" w:cs="Times New Roman"/>
         </w:rPr>
-        <w:t xml:space="preserve">100</w:t>
+        <w:t xml:space="preserve">1000</w:t>
       </w:r>
       <w:r>
         <w:rPr>
